--- a/Readme.docx
+++ b/Readme.docx
@@ -60,67 +60,7 @@
         <w:rPr>
           <w:rFonts w:cstheme="minorHAnsi"/>
         </w:rPr>
-        <w:t xml:space="preserve">• The provided data needs to be diff-ed and the results shall be available on a third endpoint (/v1/diff/). The results shall provide the following info in JSON format: o If equal return that o If not of equal size just return that o If of </w:t>
-      </w:r>
-      <w:r>
-        <w:rPr>
-          <w:rFonts w:cstheme="minorHAnsi"/>
-        </w:rPr>
-        <w:t xml:space="preserve">the </w:t>
-      </w:r>
-      <w:r>
-        <w:rPr>
-          <w:rFonts w:cstheme="minorHAnsi"/>
-        </w:rPr>
-        <w:t xml:space="preserve">same size provide insight </w:t>
-      </w:r>
-      <w:r>
-        <w:rPr>
-          <w:rFonts w:cstheme="minorHAnsi"/>
-        </w:rPr>
-        <w:t>into</w:t>
-      </w:r>
-      <w:r>
-        <w:rPr>
-          <w:rFonts w:cstheme="minorHAnsi"/>
-        </w:rPr>
-        <w:t xml:space="preserve"> where the diff </w:t>
-      </w:r>
-      <w:r>
-        <w:rPr>
-          <w:rFonts w:cstheme="minorHAnsi"/>
-        </w:rPr>
-        <w:t>is</w:t>
-      </w:r>
-      <w:r>
-        <w:rPr>
-          <w:rFonts w:cstheme="minorHAnsi"/>
-        </w:rPr>
-        <w:t>, actual diffs are not needed.</w:t>
-      </w:r>
-      <w:r>
-        <w:rPr>
-          <w:rFonts w:cstheme="minorHAnsi"/>
-        </w:rPr>
-        <w:t xml:space="preserve"> </w:t>
-      </w:r>
-      <w:r>
-        <w:rPr>
-          <w:rFonts w:cstheme="minorHAnsi"/>
-        </w:rPr>
-        <w:t xml:space="preserve">So mainly offsets + length in the data Note, that we are not looking for </w:t>
-      </w:r>
-      <w:r>
-        <w:rPr>
-          <w:rFonts w:cstheme="minorHAnsi"/>
-        </w:rPr>
-        <w:t xml:space="preserve">the </w:t>
-      </w:r>
-      <w:r>
-        <w:rPr>
-          <w:rFonts w:cstheme="minorHAnsi"/>
-        </w:rPr>
-        <w:t>ideal diffing algorithm.</w:t>
+        <w:t>• The provided data needs to be diff-ed and the results shall be available on a third endpoint (/v1/diff/). The results shall provide the following info in JSON format: o If equal return that o If not of equal size just return that o If of the same size provide insight into where the diff is, actual diffs are not needed. So mainly offsets + length in the data Note, that we are not looking for the ideal diffing algorithm.</w:t>
       </w:r>
     </w:p>
     <w:p>
@@ -188,7 +128,49 @@
         <w:rPr>
           <w:rFonts w:cstheme="minorHAnsi"/>
         </w:rPr>
-        <w:t>Input Web API (api/DiffService/GetRequestData/{id}/Left)</w:t>
+        <w:t>Input Web API (</w:t>
+      </w:r>
+      <w:proofErr w:type="spellStart"/>
+      <w:r>
+        <w:rPr>
+          <w:rFonts w:cstheme="minorHAnsi"/>
+        </w:rPr>
+        <w:t>api</w:t>
+      </w:r>
+      <w:proofErr w:type="spellEnd"/>
+      <w:r>
+        <w:rPr>
+          <w:rFonts w:cstheme="minorHAnsi"/>
+        </w:rPr>
+        <w:t>/</w:t>
+      </w:r>
+      <w:proofErr w:type="spellStart"/>
+      <w:r>
+        <w:rPr>
+          <w:rFonts w:cstheme="minorHAnsi"/>
+        </w:rPr>
+        <w:t>DiffService</w:t>
+      </w:r>
+      <w:proofErr w:type="spellEnd"/>
+      <w:r>
+        <w:rPr>
+          <w:rFonts w:cstheme="minorHAnsi"/>
+        </w:rPr>
+        <w:t>/</w:t>
+      </w:r>
+      <w:proofErr w:type="spellStart"/>
+      <w:r>
+        <w:rPr>
+          <w:rFonts w:cstheme="minorHAnsi"/>
+        </w:rPr>
+        <w:t>GetRequestData</w:t>
+      </w:r>
+      <w:proofErr w:type="spellEnd"/>
+      <w:r>
+        <w:rPr>
+          <w:rFonts w:cstheme="minorHAnsi"/>
+        </w:rPr>
+        <w:t>/{id}/Left)</w:t>
       </w:r>
     </w:p>
     <w:p>
@@ -207,7 +189,49 @@
         <w:rPr>
           <w:rFonts w:cstheme="minorHAnsi"/>
         </w:rPr>
-        <w:t>Input Web API (api/DiffService/GetRequestData/{id}/Right)</w:t>
+        <w:t>Input Web API (</w:t>
+      </w:r>
+      <w:proofErr w:type="spellStart"/>
+      <w:r>
+        <w:rPr>
+          <w:rFonts w:cstheme="minorHAnsi"/>
+        </w:rPr>
+        <w:t>api</w:t>
+      </w:r>
+      <w:proofErr w:type="spellEnd"/>
+      <w:r>
+        <w:rPr>
+          <w:rFonts w:cstheme="minorHAnsi"/>
+        </w:rPr>
+        <w:t>/</w:t>
+      </w:r>
+      <w:proofErr w:type="spellStart"/>
+      <w:r>
+        <w:rPr>
+          <w:rFonts w:cstheme="minorHAnsi"/>
+        </w:rPr>
+        <w:t>DiffService</w:t>
+      </w:r>
+      <w:proofErr w:type="spellEnd"/>
+      <w:r>
+        <w:rPr>
+          <w:rFonts w:cstheme="minorHAnsi"/>
+        </w:rPr>
+        <w:t>/</w:t>
+      </w:r>
+      <w:proofErr w:type="spellStart"/>
+      <w:r>
+        <w:rPr>
+          <w:rFonts w:cstheme="minorHAnsi"/>
+        </w:rPr>
+        <w:t>GetRequestData</w:t>
+      </w:r>
+      <w:proofErr w:type="spellEnd"/>
+      <w:r>
+        <w:rPr>
+          <w:rFonts w:cstheme="minorHAnsi"/>
+        </w:rPr>
+        <w:t>/{id}/Right)</w:t>
       </w:r>
     </w:p>
     <w:p>
@@ -226,8 +250,44 @@
         <w:rPr>
           <w:rFonts w:cstheme="minorHAnsi"/>
         </w:rPr>
-        <w:t>Result Web API (api/DiffService/GetResponseData</w:t>
-      </w:r>
+        <w:t>Result Web API (</w:t>
+      </w:r>
+      <w:proofErr w:type="spellStart"/>
+      <w:r>
+        <w:rPr>
+          <w:rFonts w:cstheme="minorHAnsi"/>
+        </w:rPr>
+        <w:t>api</w:t>
+      </w:r>
+      <w:proofErr w:type="spellEnd"/>
+      <w:r>
+        <w:rPr>
+          <w:rFonts w:cstheme="minorHAnsi"/>
+        </w:rPr>
+        <w:t>/</w:t>
+      </w:r>
+      <w:proofErr w:type="spellStart"/>
+      <w:r>
+        <w:rPr>
+          <w:rFonts w:cstheme="minorHAnsi"/>
+        </w:rPr>
+        <w:t>DiffService</w:t>
+      </w:r>
+      <w:proofErr w:type="spellEnd"/>
+      <w:r>
+        <w:rPr>
+          <w:rFonts w:cstheme="minorHAnsi"/>
+        </w:rPr>
+        <w:t>/</w:t>
+      </w:r>
+      <w:proofErr w:type="spellStart"/>
+      <w:r>
+        <w:rPr>
+          <w:rFonts w:cstheme="minorHAnsi"/>
+        </w:rPr>
+        <w:t>GetResponseData</w:t>
+      </w:r>
+      <w:proofErr w:type="spellEnd"/>
       <w:r>
         <w:rPr>
           <w:rFonts w:cstheme="minorHAnsi"/>
@@ -295,6 +355,7 @@
           <w:sz w:val="22"/>
           <w:szCs w:val="22"/>
         </w:rPr>
+        <w:lastRenderedPageBreak/>
         <w:t>Running it</w:t>
       </w:r>
     </w:p>
@@ -335,6 +396,26 @@
           <w:rFonts w:cstheme="minorHAnsi"/>
         </w:rPr>
         <w:t>2019 in C# with target framework 5.0.</w:t>
+      </w:r>
+    </w:p>
+    <w:p>
+      <w:pPr>
+        <w:ind w:left="720"/>
+        <w:rPr>
+          <w:rFonts w:cstheme="minorHAnsi"/>
+        </w:rPr>
+      </w:pPr>
+      <w:r>
+        <w:rPr>
+          <w:rFonts w:cstheme="minorHAnsi"/>
+        </w:rPr>
+        <w:t xml:space="preserve">Open project in VS2019 and </w:t>
+      </w:r>
+      <w:r>
+        <w:rPr>
+          <w:rFonts w:cstheme="minorHAnsi"/>
+        </w:rPr>
+        <w:t>on execution swagger will be opened to test API and Unit test and integration is integrated with the same project.</w:t>
       </w:r>
     </w:p>
     <w:p>
@@ -381,14 +462,7 @@
           <w:rFonts w:cstheme="minorHAnsi"/>
           <w:color w:val="24292F"/>
         </w:rPr>
-        <w:t>Create a new diff</w:t>
-      </w:r>
-      <w:r>
-        <w:rPr>
-          <w:rFonts w:cstheme="minorHAnsi"/>
-          <w:color w:val="24292F"/>
-        </w:rPr>
-        <w:t xml:space="preserve"> of left side</w:t>
+        <w:t>Create a new diff of left side</w:t>
       </w:r>
     </w:p>
     <w:p>
@@ -409,11 +483,47 @@
         </w:rPr>
         <w:t xml:space="preserve">POST </w:t>
       </w:r>
-      <w:r>
-        <w:rPr>
-          <w:rFonts w:cstheme="minorHAnsi"/>
-        </w:rPr>
-        <w:t>api/DiffService/GetRequestData/{id}/Left</w:t>
+      <w:proofErr w:type="spellStart"/>
+      <w:r>
+        <w:rPr>
+          <w:rFonts w:cstheme="minorHAnsi"/>
+        </w:rPr>
+        <w:t>api</w:t>
+      </w:r>
+      <w:proofErr w:type="spellEnd"/>
+      <w:r>
+        <w:rPr>
+          <w:rFonts w:cstheme="minorHAnsi"/>
+        </w:rPr>
+        <w:t>/</w:t>
+      </w:r>
+      <w:proofErr w:type="spellStart"/>
+      <w:r>
+        <w:rPr>
+          <w:rFonts w:cstheme="minorHAnsi"/>
+        </w:rPr>
+        <w:t>DiffService</w:t>
+      </w:r>
+      <w:proofErr w:type="spellEnd"/>
+      <w:r>
+        <w:rPr>
+          <w:rFonts w:cstheme="minorHAnsi"/>
+        </w:rPr>
+        <w:t>/</w:t>
+      </w:r>
+      <w:proofErr w:type="spellStart"/>
+      <w:r>
+        <w:rPr>
+          <w:rFonts w:cstheme="minorHAnsi"/>
+        </w:rPr>
+        <w:t>GetRequestData</w:t>
+      </w:r>
+      <w:proofErr w:type="spellEnd"/>
+      <w:r>
+        <w:rPr>
+          <w:rFonts w:cstheme="minorHAnsi"/>
+        </w:rPr>
+        <w:t>/{id}/Left</w:t>
       </w:r>
     </w:p>
     <w:p>
@@ -451,18 +561,7 @@
           <w:szCs w:val="22"/>
           <w:bdr w:val="none" w:sz="0" w:space="0" w:color="auto" w:frame="1"/>
         </w:rPr>
-        <w:t xml:space="preserve"> </w:t>
-      </w:r>
-      <w:r>
-        <w:rPr>
-          <w:rStyle w:val="HTMLCode"/>
-          <w:rFonts w:asciiTheme="minorHAnsi" w:hAnsiTheme="minorHAnsi" w:cstheme="minorHAnsi"/>
-          <w:color w:val="24292F"/>
-          <w:sz w:val="22"/>
-          <w:szCs w:val="22"/>
-          <w:bdr w:val="none" w:sz="0" w:space="0" w:color="auto" w:frame="1"/>
-        </w:rPr>
-        <w:t>----------------------------------------</w:t>
+        <w:t xml:space="preserve"> ----------------------------------------</w:t>
       </w:r>
     </w:p>
     <w:p>
@@ -562,18 +661,7 @@
           <w:szCs w:val="22"/>
           <w:bdr w:val="none" w:sz="0" w:space="0" w:color="auto" w:frame="1"/>
         </w:rPr>
-        <w:t>I</w:t>
-      </w:r>
-      <w:r>
-        <w:rPr>
-          <w:rStyle w:val="HTMLCode"/>
-          <w:rFonts w:asciiTheme="minorHAnsi" w:hAnsiTheme="minorHAnsi" w:cstheme="minorHAnsi"/>
-          <w:color w:val="24292F"/>
-          <w:sz w:val="22"/>
-          <w:szCs w:val="22"/>
-          <w:bdr w:val="none" w:sz="0" w:space="0" w:color="auto" w:frame="1"/>
-        </w:rPr>
-        <w:t>d</w:t>
+        <w:t>Id</w:t>
       </w:r>
       <w:r>
         <w:rPr>
@@ -668,16 +756,53 @@
         <w:tab/>
         <w:t xml:space="preserve">  “</w:t>
       </w:r>
-      <w:r>
-        <w:rPr>
-          <w:rStyle w:val="HTMLCode"/>
-          <w:rFonts w:asciiTheme="minorHAnsi" w:hAnsiTheme="minorHAnsi" w:cstheme="minorHAnsi"/>
-          <w:color w:val="24292F"/>
-          <w:sz w:val="22"/>
-          <w:szCs w:val="22"/>
-          <w:bdr w:val="none" w:sz="0" w:space="0" w:color="auto" w:frame="1"/>
-        </w:rPr>
-        <w:t>InputString”: “abc”</w:t>
+      <w:proofErr w:type="spellStart"/>
+      <w:r>
+        <w:rPr>
+          <w:rStyle w:val="HTMLCode"/>
+          <w:rFonts w:asciiTheme="minorHAnsi" w:hAnsiTheme="minorHAnsi" w:cstheme="minorHAnsi"/>
+          <w:color w:val="24292F"/>
+          <w:sz w:val="22"/>
+          <w:szCs w:val="22"/>
+          <w:bdr w:val="none" w:sz="0" w:space="0" w:color="auto" w:frame="1"/>
+        </w:rPr>
+        <w:t>InputString</w:t>
+      </w:r>
+      <w:proofErr w:type="spellEnd"/>
+      <w:r>
+        <w:rPr>
+          <w:rStyle w:val="HTMLCode"/>
+          <w:rFonts w:asciiTheme="minorHAnsi" w:hAnsiTheme="minorHAnsi" w:cstheme="minorHAnsi"/>
+          <w:color w:val="24292F"/>
+          <w:sz w:val="22"/>
+          <w:szCs w:val="22"/>
+          <w:bdr w:val="none" w:sz="0" w:space="0" w:color="auto" w:frame="1"/>
+        </w:rPr>
+        <w:t>”: “</w:t>
+      </w:r>
+      <w:proofErr w:type="spellStart"/>
+      <w:r>
+        <w:rPr>
+          <w:rStyle w:val="HTMLCode"/>
+          <w:rFonts w:asciiTheme="minorHAnsi" w:hAnsiTheme="minorHAnsi" w:cstheme="minorHAnsi"/>
+          <w:color w:val="24292F"/>
+          <w:sz w:val="22"/>
+          <w:szCs w:val="22"/>
+          <w:bdr w:val="none" w:sz="0" w:space="0" w:color="auto" w:frame="1"/>
+        </w:rPr>
+        <w:t>abc</w:t>
+      </w:r>
+      <w:proofErr w:type="spellEnd"/>
+      <w:r>
+        <w:rPr>
+          <w:rStyle w:val="HTMLCode"/>
+          <w:rFonts w:asciiTheme="minorHAnsi" w:hAnsiTheme="minorHAnsi" w:cstheme="minorHAnsi"/>
+          <w:color w:val="24292F"/>
+          <w:sz w:val="22"/>
+          <w:szCs w:val="22"/>
+          <w:bdr w:val="none" w:sz="0" w:space="0" w:color="auto" w:frame="1"/>
+        </w:rPr>
+        <w:t>”</w:t>
       </w:r>
     </w:p>
     <w:p>
@@ -750,7 +875,6 @@
           <w:rFonts w:cstheme="minorHAnsi"/>
           <w:color w:val="24292F"/>
         </w:rPr>
-        <w:lastRenderedPageBreak/>
         <w:t>Create a new diff of left side</w:t>
       </w:r>
     </w:p>
@@ -772,17 +896,47 @@
         </w:rPr>
         <w:t xml:space="preserve">POST </w:t>
       </w:r>
-      <w:r>
-        <w:rPr>
-          <w:rFonts w:cstheme="minorHAnsi"/>
-        </w:rPr>
-        <w:t>api/DiffService/GetRequestData/{id}/</w:t>
-      </w:r>
-      <w:r>
-        <w:rPr>
-          <w:rFonts w:cstheme="minorHAnsi"/>
-        </w:rPr>
-        <w:t>Right</w:t>
+      <w:proofErr w:type="spellStart"/>
+      <w:r>
+        <w:rPr>
+          <w:rFonts w:cstheme="minorHAnsi"/>
+        </w:rPr>
+        <w:t>api</w:t>
+      </w:r>
+      <w:proofErr w:type="spellEnd"/>
+      <w:r>
+        <w:rPr>
+          <w:rFonts w:cstheme="minorHAnsi"/>
+        </w:rPr>
+        <w:t>/</w:t>
+      </w:r>
+      <w:proofErr w:type="spellStart"/>
+      <w:r>
+        <w:rPr>
+          <w:rFonts w:cstheme="minorHAnsi"/>
+        </w:rPr>
+        <w:t>DiffService</w:t>
+      </w:r>
+      <w:proofErr w:type="spellEnd"/>
+      <w:r>
+        <w:rPr>
+          <w:rFonts w:cstheme="minorHAnsi"/>
+        </w:rPr>
+        <w:t>/</w:t>
+      </w:r>
+      <w:proofErr w:type="spellStart"/>
+      <w:r>
+        <w:rPr>
+          <w:rFonts w:cstheme="minorHAnsi"/>
+        </w:rPr>
+        <w:t>GetRequestData</w:t>
+      </w:r>
+      <w:proofErr w:type="spellEnd"/>
+      <w:r>
+        <w:rPr>
+          <w:rFonts w:cstheme="minorHAnsi"/>
+        </w:rPr>
+        <w:t>/{id}/Right</w:t>
       </w:r>
     </w:p>
     <w:p>
@@ -898,6 +1052,7 @@
           <w:szCs w:val="22"/>
           <w:bdr w:val="none" w:sz="0" w:space="0" w:color="auto" w:frame="1"/>
         </w:rPr>
+        <w:lastRenderedPageBreak/>
         <w:t xml:space="preserve">    “Id”: “1”,</w:t>
       </w:r>
     </w:p>
@@ -925,7 +1080,55 @@
           <w:bdr w:val="none" w:sz="0" w:space="0" w:color="auto" w:frame="1"/>
         </w:rPr>
         <w:tab/>
-        <w:t xml:space="preserve">  “InputString”: “abc”</w:t>
+        <w:t xml:space="preserve">  “</w:t>
+      </w:r>
+      <w:proofErr w:type="spellStart"/>
+      <w:r>
+        <w:rPr>
+          <w:rStyle w:val="HTMLCode"/>
+          <w:rFonts w:asciiTheme="minorHAnsi" w:hAnsiTheme="minorHAnsi" w:cstheme="minorHAnsi"/>
+          <w:color w:val="24292F"/>
+          <w:sz w:val="22"/>
+          <w:szCs w:val="22"/>
+          <w:bdr w:val="none" w:sz="0" w:space="0" w:color="auto" w:frame="1"/>
+        </w:rPr>
+        <w:t>InputString</w:t>
+      </w:r>
+      <w:proofErr w:type="spellEnd"/>
+      <w:r>
+        <w:rPr>
+          <w:rStyle w:val="HTMLCode"/>
+          <w:rFonts w:asciiTheme="minorHAnsi" w:hAnsiTheme="minorHAnsi" w:cstheme="minorHAnsi"/>
+          <w:color w:val="24292F"/>
+          <w:sz w:val="22"/>
+          <w:szCs w:val="22"/>
+          <w:bdr w:val="none" w:sz="0" w:space="0" w:color="auto" w:frame="1"/>
+        </w:rPr>
+        <w:t>”: “</w:t>
+      </w:r>
+      <w:proofErr w:type="spellStart"/>
+      <w:r>
+        <w:rPr>
+          <w:rStyle w:val="HTMLCode"/>
+          <w:rFonts w:asciiTheme="minorHAnsi" w:hAnsiTheme="minorHAnsi" w:cstheme="minorHAnsi"/>
+          <w:color w:val="24292F"/>
+          <w:sz w:val="22"/>
+          <w:szCs w:val="22"/>
+          <w:bdr w:val="none" w:sz="0" w:space="0" w:color="auto" w:frame="1"/>
+        </w:rPr>
+        <w:t>abc</w:t>
+      </w:r>
+      <w:proofErr w:type="spellEnd"/>
+      <w:r>
+        <w:rPr>
+          <w:rStyle w:val="HTMLCode"/>
+          <w:rFonts w:asciiTheme="minorHAnsi" w:hAnsiTheme="minorHAnsi" w:cstheme="minorHAnsi"/>
+          <w:color w:val="24292F"/>
+          <w:sz w:val="22"/>
+          <w:szCs w:val="22"/>
+          <w:bdr w:val="none" w:sz="0" w:space="0" w:color="auto" w:frame="1"/>
+        </w:rPr>
+        <w:t>”</w:t>
       </w:r>
     </w:p>
     <w:p>
@@ -1010,11 +1213,40 @@
         </w:rPr>
         <w:t xml:space="preserve">GET </w:t>
       </w:r>
-      <w:r>
-        <w:rPr>
-          <w:rFonts w:cstheme="minorHAnsi"/>
-        </w:rPr>
-        <w:t>api/DiffService/Get</w:t>
+      <w:proofErr w:type="spellStart"/>
+      <w:r>
+        <w:rPr>
+          <w:rFonts w:cstheme="minorHAnsi"/>
+        </w:rPr>
+        <w:t>api</w:t>
+      </w:r>
+      <w:proofErr w:type="spellEnd"/>
+      <w:r>
+        <w:rPr>
+          <w:rFonts w:cstheme="minorHAnsi"/>
+        </w:rPr>
+        <w:t>/</w:t>
+      </w:r>
+      <w:proofErr w:type="spellStart"/>
+      <w:r>
+        <w:rPr>
+          <w:rFonts w:cstheme="minorHAnsi"/>
+        </w:rPr>
+        <w:t>DiffService</w:t>
+      </w:r>
+      <w:proofErr w:type="spellEnd"/>
+      <w:r>
+        <w:rPr>
+          <w:rFonts w:cstheme="minorHAnsi"/>
+        </w:rPr>
+        <w:t>/</w:t>
+      </w:r>
+      <w:proofErr w:type="spellStart"/>
+      <w:r>
+        <w:rPr>
+          <w:rFonts w:cstheme="minorHAnsi"/>
+        </w:rPr>
+        <w:t>Get</w:t>
       </w:r>
       <w:r>
         <w:rPr>
@@ -1028,6 +1260,7 @@
         </w:rPr>
         <w:t>Data</w:t>
       </w:r>
+      <w:proofErr w:type="spellEnd"/>
     </w:p>
     <w:p>
       <w:pPr>
@@ -1124,6 +1357,7 @@
         </w:rPr>
         <w:t xml:space="preserve">    "</w:t>
       </w:r>
+      <w:proofErr w:type="spellStart"/>
       <w:r>
         <w:rPr>
           <w:rFonts w:ascii="Consolas" w:hAnsi="Consolas" w:cs="Consolas"/>
@@ -1133,6 +1367,7 @@
         </w:rPr>
         <w:t>StatusCode</w:t>
       </w:r>
+      <w:proofErr w:type="spellEnd"/>
       <w:r>
         <w:rPr>
           <w:rStyle w:val="HTMLCode"/>
@@ -1190,6 +1425,7 @@
         </w:rPr>
         <w:t xml:space="preserve">    "</w:t>
       </w:r>
+      <w:proofErr w:type="spellStart"/>
       <w:r>
         <w:rPr>
           <w:rFonts w:ascii="Consolas" w:hAnsi="Consolas" w:cs="Consolas"/>
@@ -1199,6 +1435,7 @@
         </w:rPr>
         <w:t>DiffResultType</w:t>
       </w:r>
+      <w:proofErr w:type="spellEnd"/>
       <w:r>
         <w:rPr>
           <w:rStyle w:val="HTMLCode"/>
@@ -1220,6 +1457,7 @@
         </w:rPr>
         <w:t>"</w:t>
       </w:r>
+      <w:proofErr w:type="spellStart"/>
       <w:r>
         <w:rPr>
           <w:rFonts w:cstheme="minorHAnsi"/>
@@ -1272,7 +1510,14 @@
         <w:rPr>
           <w:rFonts w:cstheme="minorHAnsi"/>
         </w:rPr>
-        <w:t>Not Found</w:t>
+        <w:t>Not</w:t>
+      </w:r>
+      <w:proofErr w:type="spellEnd"/>
+      <w:r>
+        <w:rPr>
+          <w:rFonts w:cstheme="minorHAnsi"/>
+        </w:rPr>
+        <w:t xml:space="preserve"> Found</w:t>
       </w:r>
       <w:r>
         <w:rPr>
@@ -1525,6 +1770,7 @@
         <w:ind w:left="360"/>
       </w:pPr>
       <w:r>
+        <w:lastRenderedPageBreak/>
         <w:t xml:space="preserve">Unit </w:t>
       </w:r>
       <w:r>
@@ -1542,9 +1788,11 @@
           <w:numId w:val="9"/>
         </w:numPr>
       </w:pPr>
+      <w:proofErr w:type="spellStart"/>
       <w:r>
         <w:t>TestPostLeftRequestData</w:t>
       </w:r>
+      <w:proofErr w:type="spellEnd"/>
       <w:r>
         <w:rPr>
           <w:rStyle w:val="Strong"/>
@@ -1578,16 +1826,18 @@
           <w:numId w:val="9"/>
         </w:numPr>
       </w:pPr>
+      <w:proofErr w:type="spellStart"/>
       <w:r>
         <w:t>TestPostRightRequestData</w:t>
       </w:r>
+      <w:proofErr w:type="spellEnd"/>
       <w:r>
         <w:rPr>
           <w:rStyle w:val="Strong"/>
           <w:b w:val="0"/>
           <w:bCs w:val="0"/>
         </w:rPr>
-        <w:t xml:space="preserve">: </w:t>
+        <w:t xml:space="preserve">: Test the output of API of inserting data to </w:t>
       </w:r>
       <w:r>
         <w:rPr>
@@ -1595,7 +1845,7 @@
           <w:b w:val="0"/>
           <w:bCs w:val="0"/>
         </w:rPr>
-        <w:t xml:space="preserve">Test the output of API of inserting data to </w:t>
+        <w:t xml:space="preserve">the </w:t>
       </w:r>
       <w:r>
         <w:rPr>
@@ -1603,7 +1853,7 @@
           <w:b w:val="0"/>
           <w:bCs w:val="0"/>
         </w:rPr>
-        <w:t xml:space="preserve">the </w:t>
+        <w:t>right</w:t>
       </w:r>
       <w:r>
         <w:rPr>
@@ -1611,23 +1861,7 @@
           <w:b w:val="0"/>
           <w:bCs w:val="0"/>
         </w:rPr>
-        <w:t>right</w:t>
-      </w:r>
-      <w:r>
-        <w:rPr>
-          <w:rStyle w:val="Strong"/>
-          <w:b w:val="0"/>
-          <w:bCs w:val="0"/>
-        </w:rPr>
-        <w:t xml:space="preserve"> side</w:t>
-      </w:r>
-      <w:r>
-        <w:rPr>
-          <w:rStyle w:val="Strong"/>
-          <w:b w:val="0"/>
-          <w:bCs w:val="0"/>
-        </w:rPr>
-        <w:t>.</w:t>
+        <w:t xml:space="preserve"> side.</w:t>
       </w:r>
     </w:p>
     <w:p>
@@ -1638,24 +1872,18 @@
           <w:numId w:val="9"/>
         </w:numPr>
       </w:pPr>
+      <w:proofErr w:type="spellStart"/>
       <w:r>
         <w:t>TestGetResponseDataforEqualData</w:t>
       </w:r>
+      <w:proofErr w:type="spellEnd"/>
       <w:r>
         <w:rPr>
           <w:rStyle w:val="Strong"/>
           <w:b w:val="0"/>
           <w:bCs w:val="0"/>
         </w:rPr>
-        <w:t xml:space="preserve">: Test </w:t>
-      </w:r>
-      <w:r>
-        <w:rPr>
-          <w:rStyle w:val="Strong"/>
-          <w:b w:val="0"/>
-          <w:bCs w:val="0"/>
-        </w:rPr>
-        <w:t xml:space="preserve">the output of API </w:t>
+        <w:t xml:space="preserve">: Test the output of API </w:t>
       </w:r>
       <w:r>
         <w:rPr>
@@ -1674,40 +1902,18 @@
           <w:numId w:val="9"/>
         </w:numPr>
       </w:pPr>
+      <w:proofErr w:type="spellStart"/>
       <w:r>
         <w:t>TestGetResponseDataforEqualSize</w:t>
       </w:r>
+      <w:proofErr w:type="spellEnd"/>
       <w:r>
         <w:rPr>
           <w:rStyle w:val="Strong"/>
           <w:b w:val="0"/>
           <w:bCs w:val="0"/>
         </w:rPr>
-        <w:t xml:space="preserve">: </w:t>
-      </w:r>
-      <w:r>
-        <w:rPr>
-          <w:rStyle w:val="Strong"/>
-          <w:b w:val="0"/>
-          <w:bCs w:val="0"/>
-        </w:rPr>
-        <w:t>Test the output of API of strings</w:t>
-      </w:r>
-      <w:r>
-        <w:rPr>
-          <w:rStyle w:val="Strong"/>
-          <w:b w:val="0"/>
-          <w:bCs w:val="0"/>
-        </w:rPr>
-        <w:t xml:space="preserve"> size</w:t>
-      </w:r>
-      <w:r>
-        <w:rPr>
-          <w:rStyle w:val="Strong"/>
-          <w:b w:val="0"/>
-          <w:bCs w:val="0"/>
-        </w:rPr>
-        <w:t xml:space="preserve"> of input key are equal.</w:t>
+        <w:t>: Test the output of API of strings size of input key are equal.</w:t>
       </w:r>
     </w:p>
     <w:p>
@@ -1723,16 +1929,18 @@
           <w:bCs w:val="0"/>
         </w:rPr>
       </w:pPr>
+      <w:proofErr w:type="spellStart"/>
       <w:r>
         <w:t>TestGetResponseDataforEqualSizeDiffString</w:t>
       </w:r>
+      <w:proofErr w:type="spellEnd"/>
       <w:r>
         <w:rPr>
           <w:rStyle w:val="Strong"/>
           <w:b w:val="0"/>
           <w:bCs w:val="0"/>
         </w:rPr>
-        <w:t xml:space="preserve">: </w:t>
+        <w:t xml:space="preserve">: Test the output of API of strings of </w:t>
       </w:r>
       <w:r>
         <w:rPr>
@@ -1740,7 +1948,7 @@
           <w:b w:val="0"/>
           <w:bCs w:val="0"/>
         </w:rPr>
-        <w:t xml:space="preserve">Test the output of API of strings of </w:t>
+        <w:t xml:space="preserve">the </w:t>
       </w:r>
       <w:r>
         <w:rPr>
@@ -1748,7 +1956,7 @@
           <w:b w:val="0"/>
           <w:bCs w:val="0"/>
         </w:rPr>
-        <w:t xml:space="preserve">the </w:t>
+        <w:t xml:space="preserve">input key, it gives </w:t>
       </w:r>
       <w:r>
         <w:rPr>
@@ -1756,7 +1964,7 @@
           <w:b w:val="0"/>
           <w:bCs w:val="0"/>
         </w:rPr>
-        <w:t>input key</w:t>
+        <w:t xml:space="preserve">the </w:t>
       </w:r>
       <w:r>
         <w:rPr>
@@ -1764,7 +1972,7 @@
           <w:b w:val="0"/>
           <w:bCs w:val="0"/>
         </w:rPr>
-        <w:t xml:space="preserve">, it gives </w:t>
+        <w:t xml:space="preserve">difference </w:t>
       </w:r>
       <w:r>
         <w:rPr>
@@ -1772,7 +1980,7 @@
           <w:b w:val="0"/>
           <w:bCs w:val="0"/>
         </w:rPr>
-        <w:t xml:space="preserve">the </w:t>
+        <w:t>between</w:t>
       </w:r>
       <w:r>
         <w:rPr>
@@ -1780,22 +1988,6 @@
           <w:b w:val="0"/>
           <w:bCs w:val="0"/>
         </w:rPr>
-        <w:t xml:space="preserve">difference </w:t>
-      </w:r>
-      <w:r>
-        <w:rPr>
-          <w:rStyle w:val="Strong"/>
-          <w:b w:val="0"/>
-          <w:bCs w:val="0"/>
-        </w:rPr>
-        <w:t>between</w:t>
-      </w:r>
-      <w:r>
-        <w:rPr>
-          <w:rStyle w:val="Strong"/>
-          <w:b w:val="0"/>
-          <w:bCs w:val="0"/>
-        </w:rPr>
         <w:t xml:space="preserve"> two strings with needed changes to match it.</w:t>
       </w:r>
     </w:p>
@@ -1805,10 +1997,7 @@
         <w:ind w:left="360"/>
       </w:pPr>
       <w:r>
-        <w:t>Integration</w:t>
-      </w:r>
-      <w:r>
-        <w:t xml:space="preserve"> Testing:</w:t>
+        <w:t>Integration Testing:</w:t>
       </w:r>
     </w:p>
     <w:p>
@@ -1819,13 +2008,23 @@
           <w:numId w:val="10"/>
         </w:numPr>
       </w:pPr>
+      <w:proofErr w:type="spellStart"/>
       <w:r>
         <w:rPr>
           <w:rStyle w:val="Strong"/>
           <w:b w:val="0"/>
           <w:bCs w:val="0"/>
         </w:rPr>
-        <w:t xml:space="preserve">TestPostLeftRequestDataAsync: Test the output of API of inserting data to </w:t>
+        <w:t>TestPostLeftRequestDataAsync</w:t>
+      </w:r>
+      <w:proofErr w:type="spellEnd"/>
+      <w:r>
+        <w:rPr>
+          <w:rStyle w:val="Strong"/>
+          <w:b w:val="0"/>
+          <w:bCs w:val="0"/>
+        </w:rPr>
+        <w:t xml:space="preserve">: Test the output of API of inserting data to </w:t>
       </w:r>
       <w:r>
         <w:rPr>
@@ -1852,13 +2051,23 @@
           <w:numId w:val="10"/>
         </w:numPr>
       </w:pPr>
+      <w:proofErr w:type="spellStart"/>
       <w:r>
         <w:rPr>
           <w:rStyle w:val="Strong"/>
           <w:b w:val="0"/>
           <w:bCs w:val="0"/>
         </w:rPr>
-        <w:t xml:space="preserve">TestPostRightRequestDataAsync: Test the output of API of inserting data to </w:t>
+        <w:t>TestPostRightRequestDataAsync</w:t>
+      </w:r>
+      <w:proofErr w:type="spellEnd"/>
+      <w:r>
+        <w:rPr>
+          <w:rStyle w:val="Strong"/>
+          <w:b w:val="0"/>
+          <w:bCs w:val="0"/>
+        </w:rPr>
+        <w:t xml:space="preserve">: Test the output of API of inserting data to </w:t>
       </w:r>
       <w:r>
         <w:rPr>
@@ -1890,14 +2099,23 @@
           <w:bCs w:val="0"/>
         </w:rPr>
       </w:pPr>
+      <w:proofErr w:type="spellStart"/>
       <w:r>
         <w:rPr>
           <w:rStyle w:val="Strong"/>
           <w:b w:val="0"/>
           <w:bCs w:val="0"/>
         </w:rPr>
-        <w:lastRenderedPageBreak/>
-        <w:t>TestGetResponseDataforEqualDataAsync: Test the output of API of strings of input key are equal.</w:t>
+        <w:t>TestGetResponseDataforEqualDataAsync</w:t>
+      </w:r>
+      <w:proofErr w:type="spellEnd"/>
+      <w:r>
+        <w:rPr>
+          <w:rStyle w:val="Strong"/>
+          <w:b w:val="0"/>
+          <w:bCs w:val="0"/>
+        </w:rPr>
+        <w:t>: Test the output of API of strings of input key are equal.</w:t>
       </w:r>
     </w:p>
     <w:p>
@@ -1908,19 +2126,29 @@
           <w:numId w:val="10"/>
         </w:numPr>
       </w:pPr>
+      <w:proofErr w:type="spellStart"/>
       <w:r>
         <w:rPr>
           <w:rStyle w:val="Strong"/>
           <w:b w:val="0"/>
           <w:bCs w:val="0"/>
         </w:rPr>
-        <w:t>TestPGetResponseDataforEqualSizeAsync: Test the output of API of strings size of input key are equal.</w:t>
-      </w:r>
-    </w:p>
-    <w:p>
-      <w:pPr>
+        <w:t>TestPGetResponseDataforEqualSizeAsync</w:t>
+      </w:r>
+      <w:proofErr w:type="spellEnd"/>
+      <w:r>
         <w:rPr>
           <w:rStyle w:val="Strong"/>
+          <w:b w:val="0"/>
+          <w:bCs w:val="0"/>
+        </w:rPr>
+        <w:t>: Test the output of API of strings size of input key are equal.</w:t>
+      </w:r>
+    </w:p>
+    <w:p>
+      <w:pPr>
+        <w:rPr>
+          <w:rStyle w:val="Strong"/>
         </w:rPr>
       </w:pPr>
     </w:p>
@@ -1987,7 +2215,15 @@
         <w:t xml:space="preserve"> </w:t>
       </w:r>
       <w:r>
-        <w:t>String="Cur Lexas"</w:t>
+        <w:t xml:space="preserve">String="Cur </w:t>
+      </w:r>
+      <w:proofErr w:type="spellStart"/>
+      <w:r>
+        <w:t>Lexas</w:t>
+      </w:r>
+      <w:proofErr w:type="spellEnd"/>
+      <w:r>
+        <w:t>"</w:t>
       </w:r>
     </w:p>
     <w:p>
@@ -2002,8 +2238,21 @@
       <w:pPr>
         <w:pStyle w:val="ListParagraph"/>
       </w:pPr>
-      <w:r>
-        <w:t>diifs[0]:{ offset=1 , Length=1},diifs[1]:{ offset=7 , Length=2}</w:t>
+      <w:proofErr w:type="spellStart"/>
+      <w:r>
+        <w:t>diifs</w:t>
+      </w:r>
+      <w:proofErr w:type="spellEnd"/>
+      <w:r>
+        <w:t>[0]:{ offset=1 , Length=1},</w:t>
+      </w:r>
+      <w:proofErr w:type="spellStart"/>
+      <w:r>
+        <w:t>diifs</w:t>
+      </w:r>
+      <w:proofErr w:type="spellEnd"/>
+      <w:r>
+        <w:t>[1]:{ offset=7 , Length=2}</w:t>
       </w:r>
     </w:p>
     <w:p>
